--- a/PROJECT AB.docx
+++ b/PROJECT AB.docx
@@ -4,6 +4,7 @@
   <w:body>
     <w:p>
       <w:pPr>
+        <w:shd w:val="clear" w:color="auto" w:fill="EEEEEE"/>
         <w:rPr>
           <w:b/>
           <w:color w:val="D9D9D9" w:themeColor="background1" w:themeShade="D9"/>
@@ -40,7 +41,45 @@
             <w14:round/>
           </w14:textOutline>
         </w:rPr>
+        <w:t xml:space="preserve">   </w:t>
+      </w:r>
+      <w:r>
+        <w:rPr>
+          <w:b/>
+          <w:color w:val="D9D9D9" w:themeColor="background1" w:themeShade="D9"/>
+          <w:sz w:val="144"/>
+          <w:szCs w:val="144"/>
+          <w14:shadow w14:blurRad="0" w14:dist="38100" w14:dir="2700000" w14:sx="100000" w14:sy="100000" w14:kx="0" w14:ky="0" w14:algn="tl">
+            <w14:schemeClr w14:val="tx1"/>
+          </w14:shadow>
+          <w14:textOutline w14:w="6604" w14:cap="flat" w14:cmpd="sng" w14:algn="ctr">
+            <w14:solidFill>
+              <w14:schemeClr w14:val="tx1"/>
+            </w14:solidFill>
+            <w14:prstDash w14:val="solid"/>
+            <w14:round/>
+          </w14:textOutline>
+        </w:rPr>
         <w:t>PROJECT AB</w:t>
+      </w:r>
+      <w:r>
+        <w:rPr>
+          <w:b/>
+          <w:color w:val="D9D9D9" w:themeColor="background1" w:themeShade="D9"/>
+          <w:sz w:val="144"/>
+          <w:szCs w:val="144"/>
+          <w14:shadow w14:blurRad="0" w14:dist="38100" w14:dir="2700000" w14:sx="100000" w14:sy="100000" w14:kx="0" w14:ky="0" w14:algn="tl">
+            <w14:schemeClr w14:val="tx1"/>
+          </w14:shadow>
+          <w14:textOutline w14:w="6604" w14:cap="flat" w14:cmpd="sng" w14:algn="ctr">
+            <w14:solidFill>
+              <w14:schemeClr w14:val="tx1"/>
+            </w14:solidFill>
+            <w14:prstDash w14:val="solid"/>
+            <w14:round/>
+          </w14:textOutline>
+        </w:rPr>
+        <w:t xml:space="preserve">      </w:t>
       </w:r>
     </w:p>
     <w:sectPr>
@@ -176,6 +215,7 @@
     <w:lsdException w:name="HTML Sample" w:semiHidden="1" w:unhideWhenUsed="1"/>
     <w:lsdException w:name="HTML Typewriter" w:semiHidden="1" w:unhideWhenUsed="1"/>
     <w:lsdException w:name="HTML Variable" w:semiHidden="1" w:unhideWhenUsed="1"/>
+    <w:lsdException w:name="Normal Table" w:semiHidden="1" w:unhideWhenUsed="1"/>
     <w:lsdException w:name="annotation subject" w:semiHidden="1" w:unhideWhenUsed="1"/>
     <w:lsdException w:name="No List" w:semiHidden="1" w:unhideWhenUsed="1"/>
     <w:lsdException w:name="Outline List 1" w:semiHidden="1" w:unhideWhenUsed="1"/>
@@ -222,8 +262,10 @@
     <w:lsdException w:name="Table Subtle 2" w:semiHidden="1" w:unhideWhenUsed="1"/>
     <w:lsdException w:name="Table Web 1" w:semiHidden="1" w:unhideWhenUsed="1"/>
     <w:lsdException w:name="Table Web 2" w:semiHidden="1" w:unhideWhenUsed="1"/>
+    <w:lsdException w:name="Table Web 3" w:semiHidden="1" w:unhideWhenUsed="1"/>
     <w:lsdException w:name="Balloon Text" w:semiHidden="1" w:unhideWhenUsed="1"/>
     <w:lsdException w:name="Table Grid" w:uiPriority="39"/>
+    <w:lsdException w:name="Table Theme" w:semiHidden="1" w:unhideWhenUsed="1"/>
     <w:lsdException w:name="Placeholder Text" w:semiHidden="1"/>
     <w:lsdException w:name="No Spacing" w:uiPriority="1" w:qFormat="1"/>
     <w:lsdException w:name="Light Shading" w:uiPriority="60"/>
